--- a/L2_notes.docx
+++ b/L2_notes.docx
@@ -107,6 +107,71 @@
       <w:r>
         <w:t>Repeatability and workability is important that means the ways adopted should be iterated multiple times to validate efficacy of your models.</w:t>
       </w:r>
+    </w:p>
+    <w:p>
+      <w:pPr>
+        <w:pStyle w:val="ListParagraph"/>
+        <w:numPr>
+          <w:ilvl w:val="0"/>
+          <w:numId w:val="1"/>
+        </w:numPr>
+      </w:pPr>
+      <w:r>
+        <w:t>Data Types</w:t>
+      </w:r>
+      <w:r>
+        <w:t xml:space="preserve">: Nominal (categorical) are equal or not equal to, </w:t>
+      </w:r>
+      <w:r>
+        <w:t>Ordinal (</w:t>
+      </w:r>
+      <w:r>
+        <w:t xml:space="preserve">O) obey a less than or smaller than relationship, </w:t>
+      </w:r>
+      <w:r>
+        <w:t>Quantitative (</w:t>
+      </w:r>
+      <w:r>
+        <w:t>q) can do arithmetic.</w:t>
+      </w:r>
+    </w:p>
+    <w:p>
+      <w:pPr>
+        <w:pStyle w:val="ListParagraph"/>
+        <w:numPr>
+          <w:ilvl w:val="0"/>
+          <w:numId w:val="1"/>
+        </w:numPr>
+      </w:pPr>
+      <w:r>
+        <w:t>First row in dataset is semantic which tells what each column means. Each row holds a data entry and each column corresponds to an attribute.</w:t>
+      </w:r>
+    </w:p>
+    <w:p>
+      <w:pPr>
+        <w:pStyle w:val="ListParagraph"/>
+        <w:numPr>
+          <w:ilvl w:val="0"/>
+          <w:numId w:val="1"/>
+        </w:numPr>
+      </w:pPr>
+      <w:r>
+        <w:t>Nominal/Ordinal = Dimensions</w:t>
+      </w:r>
+      <w:r>
+        <w:t xml:space="preserve"> (Describe data and independent variables), Quantitative = Measures (</w:t>
+      </w:r>
+      <w:r>
+        <w:t>Numbers to be analys</w:t>
+      </w:r>
+      <w:r>
+        <w:t>ed)</w:t>
+      </w:r>
+    </w:p>
+    <w:p>
+      <w:pPr>
+        <w:pStyle w:val="ListParagraph"/>
+      </w:pPr>
       <w:bookmarkStart w:id="0" w:name="_GoBack"/>
       <w:bookmarkEnd w:id="0"/>
     </w:p>
